--- a/outputs/software_engineering/long/topographic_classic/docx/dheeraj_chand_software_engineering_long_topographic_classic.docx
+++ b/outputs/software_engineering/long/topographic_classic/docx/dheeraj_chand_software_engineering_long_topographic_classic.docx
@@ -32,7 +32,7 @@
     </w:p>
     <w:p>
       <w:r>
-        <w:t>Senior Software Engineer with 21 years of experience in full-stack development, data engineering, and scalable web applications. Expert in Python, Drupal (4-10), GeoDjango, Flask, and cloud architecture with proven track record building enterprise-scale systems.</w:t>
+        <w:t>Senior Software Engineer with 15+ years of experience in full-stack development, data engineering, and scalable web applications. Expert in Python, Drupal (4-10), GeoDjango, Flask, and cloud architecture with proven track record building enterprise-scale systems.</w:t>
       </w:r>
     </w:p>
     <w:p>
@@ -218,7 +218,7 @@
     </w:p>
     <w:p>
       <w:r>
-        <w:t>• Conceived, architected, and engineered FLEEM web application using Twilio API for thousands of simultaneous phone calls</w:t>
+        <w:t>• Conceived, architected, and engineered FLEEM web application using Twilio API handling tens of thousands of calls using emulated predictive dialer for regulated political surveys</w:t>
       </w:r>
     </w:p>
     <w:p>
@@ -256,7 +256,7 @@
     </w:p>
     <w:p>
       <w:r>
-        <w:t>• Maintained and extended comprehensive geospatial analysis and reporting tools for Java-based CRM system</w:t>
+        <w:t>• Maintained and extended comprehensive geospatial analysis and reporting tools for Java-based CRM system used by tens of thousands of users simultaneously</w:t>
       </w:r>
     </w:p>
     <w:p>
@@ -271,12 +271,17 @@
     </w:p>
     <w:p>
       <w:r>
-        <w:t>• Integrated mapping and visualization tools for political campaign data analysis</w:t>
+        <w:t>• Integrated mapping and visualization tools for political campaign data analysis interfacing with Government and Activism APIs</w:t>
       </w:r>
     </w:p>
     <w:p>
       <w:r>
         <w:t>• Collaborated with political strategists to translate geospatial requirements into technical solutions</w:t>
+      </w:r>
+    </w:p>
+    <w:p>
+      <w:r>
+        <w:t>• Handled billions of records with millions of columns in high-performance CRM system</w:t>
       </w:r>
     </w:p>
     <w:p>
@@ -323,6 +328,11 @@
       </w:r>
     </w:p>
     <w:p>
+      <w:r>
+        <w:t>• Architected and developed 25 Drupal sites to integrate with membership databases, activism CRMs and government agencies, under guidelines from Kellogg Foundation and Robert Wood Johnson Foundation</w:t>
+      </w:r>
+    </w:p>
+    <w:p>
       <w:pPr>
         <w:pStyle w:val="Heading3"/>
       </w:pPr>
@@ -363,6 +373,11 @@
     <w:p>
       <w:r>
         <w:t>• Developed innovative approaches to visualizing demographic and market data for enhanced client understanding</w:t>
+      </w:r>
+    </w:p>
+    <w:p>
+      <w:r>
+        <w:t>• Trained staff on building Python tooling for report generation and analysis</w:t>
       </w:r>
     </w:p>
     <w:p>
@@ -409,27 +424,8 @@
       </w:r>
     </w:p>
     <w:p>
-      <w:pPr>
-        <w:pStyle w:val="Heading2"/>
-      </w:pPr>
       <w:r>
-        <w:t>EDUCATION</w:t>
-      </w:r>
-    </w:p>
-    <w:p>
-      <w:pPr>
-        <w:pStyle w:val="Heading3"/>
-      </w:pPr>
-      <w:r>
-        <w:t>Master of Arts in Political Science - University of California, Berkeley</w:t>
-      </w:r>
-    </w:p>
-    <w:p>
-      <w:pPr>
-        <w:pStyle w:val="Heading3"/>
-      </w:pPr>
-      <w:r>
-        <w:t>Bachelor of Arts in Political Science - University of California, Berkeley</w:t>
+        <w:t>• Trained staff on PHP/MySQL for data analysis and reporting systems</w:t>
       </w:r>
     </w:p>
     <w:p>

--- a/outputs/software_engineering/long/topographic_classic/docx/dheeraj_chand_software_engineering_long_topographic_classic.docx
+++ b/outputs/software_engineering/long/topographic_classic/docx/dheeraj_chand_software_engineering_long_topographic_classic.docx
@@ -67,6 +67,26 @@
     <w:p>
       <w:r>
         <w:t>Full-Stack Development and Data Engineering</w:t>
+      </w:r>
+    </w:p>
+    <w:p>
+      <w:r>
+        <w:t>• Developed Python boundary estimation algorithm enabling mapping and analysis at every level of election in the United States</w:t>
+      </w:r>
+    </w:p>
+    <w:p>
+      <w:r>
+        <w:t>• Built scalable web applications processing 50,000+ electoral boundaries with sub-200ms response times</w:t>
+      </w:r>
+    </w:p>
+    <w:p>
+      <w:r>
+        <w:t>• Architected systems supporting 2,500+ concurrent users conducting redistricting analysis</w:t>
+      </w:r>
+    </w:p>
+    <w:p>
+      <w:r>
+        <w:t>• Algorithm reduced mapping costs by 75%, saving campaigns and organizations $5M+ and enabling smaller nonprofits to conduct redistricting analysis</w:t>
       </w:r>
     </w:p>
     <w:p>
